--- a/reports/Deliverable 3/Student #3/05 Requirements - Student #3.docx
+++ b/reports/Deliverable 3/Student #3/05 Requirements - Student #3.docx
@@ -1,6 +1,6 @@
 
 <file path=word/document.xml><?xml version="1.0" encoding="utf-8"?>
-<w:document xmlns:wpc="http://schemas.microsoft.com/office/word/2010/wordprocessingCanvas" xmlns:cx="http://schemas.microsoft.com/office/drawing/2014/chartex" xmlns:cx1="http://schemas.microsoft.com/office/drawing/2015/9/8/chartex" xmlns:cx2="http://schemas.microsoft.com/office/drawing/2015/10/21/chartex" xmlns:cx3="http://schemas.microsoft.com/office/drawing/2016/5/9/chartex" xmlns:cx4="http://schemas.microsoft.com/office/drawing/2016/5/10/chartex" xmlns:cx5="http://schemas.microsoft.com/office/drawing/2016/5/11/chartex" xmlns:cx6="http://schemas.microsoft.com/office/drawing/2016/5/12/chartex" xmlns:cx7="http://schemas.microsoft.com/office/drawing/2016/5/13/chartex" xmlns:cx8="http://schemas.microsoft.com/office/drawing/2016/5/14/chartex" xmlns:mc="http://schemas.openxmlformats.org/markup-compatibility/2006" xmlns:aink="http://schemas.microsoft.com/office/drawing/2016/ink" xmlns:am3d="http://schemas.microsoft.com/office/drawing/2017/model3d" xmlns:o="urn:schemas-microsoft-com:office:office" xmlns:oel="http://schemas.microsoft.com/office/2019/extlst" xmlns:r="http://schemas.openxmlformats.org/officeDocument/2006/relationships" xmlns:m="http://schemas.openxmlformats.org/officeDocument/2006/math" xmlns:v="urn:schemas-microsoft-com:vml" xmlns:wp14="http://schemas.microsoft.com/office/word/2010/wordprocessingDrawing" xmlns:wp="http://schemas.openxmlformats.org/drawingml/2006/wordprocessingDrawing" xmlns:w10="urn:schemas-microsoft-com:office:word" xmlns:w="http://schemas.openxmlformats.org/wordprocessingml/2006/main" xmlns:w14="http://schemas.microsoft.com/office/word/2010/wordml" xmlns:w15="http://schemas.microsoft.com/office/word/2012/wordml" xmlns:w16cex="http://schemas.microsoft.com/office/word/2018/wordml/cex" xmlns:w16cid="http://schemas.microsoft.com/office/word/2016/wordml/cid" xmlns:w16="http://schemas.microsoft.com/office/word/2018/wordml" xmlns:w16sdtdh="http://schemas.microsoft.com/office/word/2020/wordml/sdtdatahash" xmlns:w16se="http://schemas.microsoft.com/office/word/2015/wordml/symex" xmlns:wpg="http://schemas.microsoft.com/office/word/2010/wordprocessingGroup" xmlns:wpi="http://schemas.microsoft.com/office/word/2010/wordprocessingInk" xmlns:wne="http://schemas.microsoft.com/office/word/2006/wordml" xmlns:wps="http://schemas.microsoft.com/office/word/2010/wordprocessingShape" mc:Ignorable="w14 w15 w16se w16cid w16 w16cex w16sdtdh wp14">
+<w:document xmlns:wpc="http://schemas.microsoft.com/office/word/2010/wordprocessingCanvas" xmlns:cx="http://schemas.microsoft.com/office/drawing/2014/chartex" xmlns:cx1="http://schemas.microsoft.com/office/drawing/2015/9/8/chartex" xmlns:cx2="http://schemas.microsoft.com/office/drawing/2015/10/21/chartex" xmlns:cx3="http://schemas.microsoft.com/office/drawing/2016/5/9/chartex" xmlns:cx4="http://schemas.microsoft.com/office/drawing/2016/5/10/chartex" xmlns:cx5="http://schemas.microsoft.com/office/drawing/2016/5/11/chartex" xmlns:cx6="http://schemas.microsoft.com/office/drawing/2016/5/12/chartex" xmlns:cx7="http://schemas.microsoft.com/office/drawing/2016/5/13/chartex" xmlns:cx8="http://schemas.microsoft.com/office/drawing/2016/5/14/chartex" xmlns:mc="http://schemas.openxmlformats.org/markup-compatibility/2006" xmlns:aink="http://schemas.microsoft.com/office/drawing/2016/ink" xmlns:am3d="http://schemas.microsoft.com/office/drawing/2017/model3d" xmlns:o="urn:schemas-microsoft-com:office:office" xmlns:oel="http://schemas.microsoft.com/office/2019/extlst" xmlns:r="http://schemas.openxmlformats.org/officeDocument/2006/relationships" xmlns:m="http://schemas.openxmlformats.org/officeDocument/2006/math" xmlns:v="urn:schemas-microsoft-com:vml" xmlns:wp14="http://schemas.microsoft.com/office/word/2010/wordprocessingDrawing" xmlns:wp="http://schemas.openxmlformats.org/drawingml/2006/wordprocessingDrawing" xmlns:w10="urn:schemas-microsoft-com:office:word" xmlns:w="http://schemas.openxmlformats.org/wordprocessingml/2006/main" xmlns:w14="http://schemas.microsoft.com/office/word/2010/wordml" xmlns:w15="http://schemas.microsoft.com/office/word/2012/wordml" xmlns:w16cex="http://schemas.microsoft.com/office/word/2018/wordml/cex" xmlns:w16cid="http://schemas.microsoft.com/office/word/2016/wordml/cid" xmlns:w16="http://schemas.microsoft.com/office/word/2018/wordml" xmlns:w16du="http://schemas.microsoft.com/office/word/2023/wordml/word16du" xmlns:w16sdtdh="http://schemas.microsoft.com/office/word/2020/wordml/sdtdatahash" xmlns:w16se="http://schemas.microsoft.com/office/word/2015/wordml/symex" xmlns:wpg="http://schemas.microsoft.com/office/word/2010/wordprocessingGroup" xmlns:wpi="http://schemas.microsoft.com/office/word/2010/wordprocessingInk" xmlns:wne="http://schemas.microsoft.com/office/word/2006/wordml" xmlns:wps="http://schemas.microsoft.com/office/word/2010/wordprocessingShape" mc:Ignorable="w14 w15 w16se w16cid w16 w16cex w16sdtdh w16du wp14">
   <w:body>
     <w:p>
       <w:pPr>
@@ -329,14 +329,12 @@
                   </w:rPr>
                   <w:t xml:space="preserve"> </w:t>
                 </w:r>
-                <w:proofErr w:type="spellStart"/>
                 <w:r>
                   <w:rPr>
                     <w:rFonts w:asciiTheme="majorHAnsi" w:hAnsiTheme="majorHAnsi" w:cstheme="majorHAnsi"/>
                   </w:rPr>
                   <w:t>dandelpin</w:t>
                 </w:r>
-                <w:proofErr w:type="spellEnd"/>
                 <w:r>
                   <w:rPr>
                     <w:rFonts w:asciiTheme="majorHAnsi" w:hAnsiTheme="majorHAnsi" w:cstheme="majorHAnsi"/>
@@ -463,17 +461,8 @@
                     <w:rFonts w:asciiTheme="majorHAnsi" w:hAnsiTheme="majorHAnsi" w:cstheme="majorHAnsi"/>
                     <w:lang w:val="es-ES"/>
                   </w:rPr>
-                  <w:t xml:space="preserve">Desarrollador, Analista, </w:t>
+                  <w:t>Desarrollador, Analista, Tester</w:t>
                 </w:r>
-                <w:proofErr w:type="spellStart"/>
-                <w:r>
-                  <w:rPr>
-                    <w:rFonts w:asciiTheme="majorHAnsi" w:hAnsiTheme="majorHAnsi" w:cstheme="majorHAnsi"/>
-                    <w:lang w:val="es-ES"/>
-                  </w:rPr>
-                  <w:t>Tester</w:t>
-                </w:r>
-                <w:proofErr w:type="spellEnd"/>
                 <w:r>
                   <w:rPr>
                     <w:rFonts w:asciiTheme="majorHAnsi" w:hAnsiTheme="majorHAnsi" w:cstheme="majorHAnsi"/>
@@ -1022,8 +1011,8 @@
           <w:rFonts w:asciiTheme="majorHAnsi" w:hAnsiTheme="majorHAnsi" w:cstheme="majorHAnsi"/>
         </w:rPr>
       </w:pPr>
-      <w:bookmarkStart w:id="0" w:name="_Hlk160730885"/>
-      <w:bookmarkStart w:id="1" w:name="_Hlk160736783"/>
+      <w:bookmarkStart w:id="0" w:name="_Hlk160736783"/>
+      <w:bookmarkStart w:id="1" w:name="_Hlk160730885"/>
       <w:r>
         <w:rPr>
           <w:rFonts w:asciiTheme="majorHAnsi" w:hAnsiTheme="majorHAnsi" w:cstheme="majorHAnsi"/>
@@ -1156,9 +1145,9 @@
         </w:rPr>
         <w:t>.</w:t>
       </w:r>
-      <w:bookmarkEnd w:id="1"/>
-    </w:p>
-    <w:bookmarkEnd w:id="0"/>
+      <w:bookmarkEnd w:id="0"/>
+    </w:p>
+    <w:bookmarkEnd w:id="1"/>
     <w:permStart w:id="522987362" w:edGrp="everyone"/>
     <w:p>
       <w:pPr>
@@ -2048,7 +2037,19 @@
             <w:rPr>
               <w:rFonts w:asciiTheme="majorHAnsi" w:hAnsiTheme="majorHAnsi" w:cstheme="majorHAnsi"/>
             </w:rPr>
-            <w:t xml:space="preserve">    </w:t>
+            <w:t xml:space="preserve"> </w:t>
+          </w:r>
+          <w:r>
+            <w:rPr>
+              <w:rFonts w:asciiTheme="majorHAnsi" w:hAnsiTheme="majorHAnsi" w:cstheme="majorHAnsi"/>
+            </w:rPr>
+            <w:t>X</w:t>
+          </w:r>
+          <w:r>
+            <w:rPr>
+              <w:rFonts w:asciiTheme="majorHAnsi" w:hAnsiTheme="majorHAnsi" w:cstheme="majorHAnsi"/>
+            </w:rPr>
+            <w:t xml:space="preserve">  </w:t>
           </w:r>
         </w:sdtContent>
       </w:sdt>
@@ -2282,7 +2283,19 @@
             <w:rPr>
               <w:rFonts w:asciiTheme="majorHAnsi" w:hAnsiTheme="majorHAnsi" w:cstheme="majorHAnsi"/>
             </w:rPr>
-            <w:t xml:space="preserve">    </w:t>
+            <w:t xml:space="preserve"> </w:t>
+          </w:r>
+          <w:r>
+            <w:rPr>
+              <w:rFonts w:asciiTheme="majorHAnsi" w:hAnsiTheme="majorHAnsi" w:cstheme="majorHAnsi"/>
+            </w:rPr>
+            <w:t>X</w:t>
+          </w:r>
+          <w:r>
+            <w:rPr>
+              <w:rFonts w:asciiTheme="majorHAnsi" w:hAnsiTheme="majorHAnsi" w:cstheme="majorHAnsi"/>
+            </w:rPr>
+            <w:t xml:space="preserve">  </w:t>
           </w:r>
         </w:sdtContent>
       </w:sdt>
@@ -3096,8 +3109,8 @@
           <w:rFonts w:asciiTheme="majorHAnsi" w:hAnsiTheme="majorHAnsi" w:cstheme="majorHAnsi"/>
         </w:rPr>
       </w:pPr>
-      <w:bookmarkStart w:id="5" w:name="_Hlk160731652"/>
-      <w:bookmarkStart w:id="6" w:name="_Hlk160739252"/>
+      <w:bookmarkStart w:id="5" w:name="_Hlk160739252"/>
+      <w:bookmarkStart w:id="6" w:name="_Hlk160731652"/>
       <w:r>
         <w:rPr>
           <w:rFonts w:asciiTheme="majorHAnsi" w:hAnsiTheme="majorHAnsi" w:cstheme="majorHAnsi"/>
@@ -3188,9 +3201,9 @@
         </w:rPr>
         <w:t xml:space="preserve"> with further information.</w:t>
       </w:r>
-      <w:bookmarkEnd w:id="6"/>
-    </w:p>
-    <w:bookmarkEnd w:id="5"/>
+      <w:bookmarkEnd w:id="5"/>
+    </w:p>
+    <w:bookmarkEnd w:id="6"/>
     <w:permStart w:id="526406104" w:edGrp="everyone"/>
     <w:p>
       <w:pPr>
@@ -4451,7 +4464,7 @@
 </file>
 
 <file path=word/numbering.xml><?xml version="1.0" encoding="utf-8"?>
-<w:numbering xmlns:wpc="http://schemas.microsoft.com/office/word/2010/wordprocessingCanvas" xmlns:cx="http://schemas.microsoft.com/office/drawing/2014/chartex" xmlns:cx1="http://schemas.microsoft.com/office/drawing/2015/9/8/chartex" xmlns:cx2="http://schemas.microsoft.com/office/drawing/2015/10/21/chartex" xmlns:cx3="http://schemas.microsoft.com/office/drawing/2016/5/9/chartex" xmlns:cx4="http://schemas.microsoft.com/office/drawing/2016/5/10/chartex" xmlns:cx5="http://schemas.microsoft.com/office/drawing/2016/5/11/chartex" xmlns:cx6="http://schemas.microsoft.com/office/drawing/2016/5/12/chartex" xmlns:cx7="http://schemas.microsoft.com/office/drawing/2016/5/13/chartex" xmlns:cx8="http://schemas.microsoft.com/office/drawing/2016/5/14/chartex" xmlns:mc="http://schemas.openxmlformats.org/markup-compatibility/2006" xmlns:aink="http://schemas.microsoft.com/office/drawing/2016/ink" xmlns:am3d="http://schemas.microsoft.com/office/drawing/2017/model3d" xmlns:o="urn:schemas-microsoft-com:office:office" xmlns:oel="http://schemas.microsoft.com/office/2019/extlst" xmlns:r="http://schemas.openxmlformats.org/officeDocument/2006/relationships" xmlns:m="http://schemas.openxmlformats.org/officeDocument/2006/math" xmlns:v="urn:schemas-microsoft-com:vml" xmlns:wp14="http://schemas.microsoft.com/office/word/2010/wordprocessingDrawing" xmlns:wp="http://schemas.openxmlformats.org/drawingml/2006/wordprocessingDrawing" xmlns:w10="urn:schemas-microsoft-com:office:word" xmlns:w="http://schemas.openxmlformats.org/wordprocessingml/2006/main" xmlns:w14="http://schemas.microsoft.com/office/word/2010/wordml" xmlns:w15="http://schemas.microsoft.com/office/word/2012/wordml" xmlns:w16cex="http://schemas.microsoft.com/office/word/2018/wordml/cex" xmlns:w16cid="http://schemas.microsoft.com/office/word/2016/wordml/cid" xmlns:w16="http://schemas.microsoft.com/office/word/2018/wordml" xmlns:w16sdtdh="http://schemas.microsoft.com/office/word/2020/wordml/sdtdatahash" xmlns:w16se="http://schemas.microsoft.com/office/word/2015/wordml/symex" xmlns:wpg="http://schemas.microsoft.com/office/word/2010/wordprocessingGroup" xmlns:wpi="http://schemas.microsoft.com/office/word/2010/wordprocessingInk" xmlns:wne="http://schemas.microsoft.com/office/word/2006/wordml" xmlns:wps="http://schemas.microsoft.com/office/word/2010/wordprocessingShape" mc:Ignorable="w14 w15 w16se w16cid w16 w16cex w16sdtdh wp14">
+<w:numbering xmlns:wpc="http://schemas.microsoft.com/office/word/2010/wordprocessingCanvas" xmlns:cx="http://schemas.microsoft.com/office/drawing/2014/chartex" xmlns:cx1="http://schemas.microsoft.com/office/drawing/2015/9/8/chartex" xmlns:cx2="http://schemas.microsoft.com/office/drawing/2015/10/21/chartex" xmlns:cx3="http://schemas.microsoft.com/office/drawing/2016/5/9/chartex" xmlns:cx4="http://schemas.microsoft.com/office/drawing/2016/5/10/chartex" xmlns:cx5="http://schemas.microsoft.com/office/drawing/2016/5/11/chartex" xmlns:cx6="http://schemas.microsoft.com/office/drawing/2016/5/12/chartex" xmlns:cx7="http://schemas.microsoft.com/office/drawing/2016/5/13/chartex" xmlns:cx8="http://schemas.microsoft.com/office/drawing/2016/5/14/chartex" xmlns:mc="http://schemas.openxmlformats.org/markup-compatibility/2006" xmlns:aink="http://schemas.microsoft.com/office/drawing/2016/ink" xmlns:am3d="http://schemas.microsoft.com/office/drawing/2017/model3d" xmlns:o="urn:schemas-microsoft-com:office:office" xmlns:oel="http://schemas.microsoft.com/office/2019/extlst" xmlns:r="http://schemas.openxmlformats.org/officeDocument/2006/relationships" xmlns:m="http://schemas.openxmlformats.org/officeDocument/2006/math" xmlns:v="urn:schemas-microsoft-com:vml" xmlns:wp14="http://schemas.microsoft.com/office/word/2010/wordprocessingDrawing" xmlns:wp="http://schemas.openxmlformats.org/drawingml/2006/wordprocessingDrawing" xmlns:w10="urn:schemas-microsoft-com:office:word" xmlns:w="http://schemas.openxmlformats.org/wordprocessingml/2006/main" xmlns:w14="http://schemas.microsoft.com/office/word/2010/wordml" xmlns:w15="http://schemas.microsoft.com/office/word/2012/wordml" xmlns:w16cex="http://schemas.microsoft.com/office/word/2018/wordml/cex" xmlns:w16cid="http://schemas.microsoft.com/office/word/2016/wordml/cid" xmlns:w16="http://schemas.microsoft.com/office/word/2018/wordml" xmlns:w16du="http://schemas.microsoft.com/office/word/2023/wordml/word16du" xmlns:w16sdtdh="http://schemas.microsoft.com/office/word/2020/wordml/sdtdatahash" xmlns:w16se="http://schemas.microsoft.com/office/word/2015/wordml/symex" xmlns:wpg="http://schemas.microsoft.com/office/word/2010/wordprocessingGroup" xmlns:wpi="http://schemas.microsoft.com/office/word/2010/wordprocessingInk" xmlns:wne="http://schemas.microsoft.com/office/word/2006/wordml" xmlns:wps="http://schemas.microsoft.com/office/word/2010/wordprocessingShape" mc:Ignorable="w14 w15 w16se w16cid w16 w16cex w16sdtdh w16du wp14">
   <w:abstractNum w:abstractNumId="0" w15:restartNumberingAfterBreak="0">
     <w:nsid w:val="3C204ED6"/>
     <w:multiLevelType w:val="hybridMultilevel"/>
@@ -4795,7 +4808,7 @@
 </file>
 
 <file path=word/styles.xml><?xml version="1.0" encoding="utf-8"?>
-<w:styles xmlns:mc="http://schemas.openxmlformats.org/markup-compatibility/2006" xmlns:r="http://schemas.openxmlformats.org/officeDocument/2006/relationships" xmlns:w="http://schemas.openxmlformats.org/wordprocessingml/2006/main" xmlns:w14="http://schemas.microsoft.com/office/word/2010/wordml" xmlns:w15="http://schemas.microsoft.com/office/word/2012/wordml" xmlns:w16cex="http://schemas.microsoft.com/office/word/2018/wordml/cex" xmlns:w16cid="http://schemas.microsoft.com/office/word/2016/wordml/cid" xmlns:w16="http://schemas.microsoft.com/office/word/2018/wordml" xmlns:w16sdtdh="http://schemas.microsoft.com/office/word/2020/wordml/sdtdatahash" xmlns:w16se="http://schemas.microsoft.com/office/word/2015/wordml/symex" mc:Ignorable="w14 w15 w16se w16cid w16 w16cex w16sdtdh">
+<w:styles xmlns:mc="http://schemas.openxmlformats.org/markup-compatibility/2006" xmlns:r="http://schemas.openxmlformats.org/officeDocument/2006/relationships" xmlns:w="http://schemas.openxmlformats.org/wordprocessingml/2006/main" xmlns:w14="http://schemas.microsoft.com/office/word/2010/wordml" xmlns:w15="http://schemas.microsoft.com/office/word/2012/wordml" xmlns:w16cex="http://schemas.microsoft.com/office/word/2018/wordml/cex" xmlns:w16cid="http://schemas.microsoft.com/office/word/2016/wordml/cid" xmlns:w16="http://schemas.microsoft.com/office/word/2018/wordml" xmlns:w16du="http://schemas.microsoft.com/office/word/2023/wordml/word16du" xmlns:w16sdtdh="http://schemas.microsoft.com/office/word/2020/wordml/sdtdatahash" xmlns:w16se="http://schemas.microsoft.com/office/word/2015/wordml/symex" mc:Ignorable="w14 w15 w16se w16cid w16 w16cex w16sdtdh w16du">
   <w:docDefaults>
     <w:rPrDefault>
       <w:rPr>
@@ -5409,7 +5422,7 @@
 </file>
 
 <file path=word/glossary/document.xml><?xml version="1.0" encoding="utf-8"?>
-<w:glossaryDocument xmlns:wpc="http://schemas.microsoft.com/office/word/2010/wordprocessingCanvas" xmlns:cx="http://schemas.microsoft.com/office/drawing/2014/chartex" xmlns:cx1="http://schemas.microsoft.com/office/drawing/2015/9/8/chartex" xmlns:cx2="http://schemas.microsoft.com/office/drawing/2015/10/21/chartex" xmlns:cx3="http://schemas.microsoft.com/office/drawing/2016/5/9/chartex" xmlns:cx4="http://schemas.microsoft.com/office/drawing/2016/5/10/chartex" xmlns:cx5="http://schemas.microsoft.com/office/drawing/2016/5/11/chartex" xmlns:cx6="http://schemas.microsoft.com/office/drawing/2016/5/12/chartex" xmlns:cx7="http://schemas.microsoft.com/office/drawing/2016/5/13/chartex" xmlns:cx8="http://schemas.microsoft.com/office/drawing/2016/5/14/chartex" xmlns:mc="http://schemas.openxmlformats.org/markup-compatibility/2006" xmlns:aink="http://schemas.microsoft.com/office/drawing/2016/ink" xmlns:am3d="http://schemas.microsoft.com/office/drawing/2017/model3d" xmlns:o="urn:schemas-microsoft-com:office:office" xmlns:oel="http://schemas.microsoft.com/office/2019/extlst" xmlns:r="http://schemas.openxmlformats.org/officeDocument/2006/relationships" xmlns:m="http://schemas.openxmlformats.org/officeDocument/2006/math" xmlns:v="urn:schemas-microsoft-com:vml" xmlns:wp14="http://schemas.microsoft.com/office/word/2010/wordprocessingDrawing" xmlns:wp="http://schemas.openxmlformats.org/drawingml/2006/wordprocessingDrawing" xmlns:w10="urn:schemas-microsoft-com:office:word" xmlns:w="http://schemas.openxmlformats.org/wordprocessingml/2006/main" xmlns:w14="http://schemas.microsoft.com/office/word/2010/wordml" xmlns:w15="http://schemas.microsoft.com/office/word/2012/wordml" xmlns:w16cex="http://schemas.microsoft.com/office/word/2018/wordml/cex" xmlns:w16cid="http://schemas.microsoft.com/office/word/2016/wordml/cid" xmlns:w16="http://schemas.microsoft.com/office/word/2018/wordml" xmlns:w16sdtdh="http://schemas.microsoft.com/office/word/2020/wordml/sdtdatahash" xmlns:w16se="http://schemas.microsoft.com/office/word/2015/wordml/symex" xmlns:wpg="http://schemas.microsoft.com/office/word/2010/wordprocessingGroup" xmlns:wpi="http://schemas.microsoft.com/office/word/2010/wordprocessingInk" xmlns:wne="http://schemas.microsoft.com/office/word/2006/wordml" xmlns:wps="http://schemas.microsoft.com/office/word/2010/wordprocessingShape" mc:Ignorable="w14 w15 w16se w16cid w16 w16cex w16sdtdh wp14">
+<w:glossaryDocument xmlns:wpc="http://schemas.microsoft.com/office/word/2010/wordprocessingCanvas" xmlns:cx="http://schemas.microsoft.com/office/drawing/2014/chartex" xmlns:cx1="http://schemas.microsoft.com/office/drawing/2015/9/8/chartex" xmlns:cx2="http://schemas.microsoft.com/office/drawing/2015/10/21/chartex" xmlns:cx3="http://schemas.microsoft.com/office/drawing/2016/5/9/chartex" xmlns:cx4="http://schemas.microsoft.com/office/drawing/2016/5/10/chartex" xmlns:cx5="http://schemas.microsoft.com/office/drawing/2016/5/11/chartex" xmlns:cx6="http://schemas.microsoft.com/office/drawing/2016/5/12/chartex" xmlns:cx7="http://schemas.microsoft.com/office/drawing/2016/5/13/chartex" xmlns:cx8="http://schemas.microsoft.com/office/drawing/2016/5/14/chartex" xmlns:mc="http://schemas.openxmlformats.org/markup-compatibility/2006" xmlns:aink="http://schemas.microsoft.com/office/drawing/2016/ink" xmlns:am3d="http://schemas.microsoft.com/office/drawing/2017/model3d" xmlns:o="urn:schemas-microsoft-com:office:office" xmlns:oel="http://schemas.microsoft.com/office/2019/extlst" xmlns:r="http://schemas.openxmlformats.org/officeDocument/2006/relationships" xmlns:m="http://schemas.openxmlformats.org/officeDocument/2006/math" xmlns:v="urn:schemas-microsoft-com:vml" xmlns:wp14="http://schemas.microsoft.com/office/word/2010/wordprocessingDrawing" xmlns:wp="http://schemas.openxmlformats.org/drawingml/2006/wordprocessingDrawing" xmlns:w10="urn:schemas-microsoft-com:office:word" xmlns:w="http://schemas.openxmlformats.org/wordprocessingml/2006/main" xmlns:w14="http://schemas.microsoft.com/office/word/2010/wordml" xmlns:w15="http://schemas.microsoft.com/office/word/2012/wordml" xmlns:w16cex="http://schemas.microsoft.com/office/word/2018/wordml/cex" xmlns:w16cid="http://schemas.microsoft.com/office/word/2016/wordml/cid" xmlns:w16="http://schemas.microsoft.com/office/word/2018/wordml" xmlns:w16du="http://schemas.microsoft.com/office/word/2023/wordml/word16du" xmlns:w16sdtdh="http://schemas.microsoft.com/office/word/2020/wordml/sdtdatahash" xmlns:w16se="http://schemas.microsoft.com/office/word/2015/wordml/symex" xmlns:wpg="http://schemas.microsoft.com/office/word/2010/wordprocessingGroup" xmlns:wpi="http://schemas.microsoft.com/office/word/2010/wordprocessingInk" xmlns:wne="http://schemas.microsoft.com/office/word/2006/wordml" xmlns:wps="http://schemas.microsoft.com/office/word/2010/wordprocessingShape" mc:Ignorable="w14 w15 w16se w16cid w16 w16cex w16sdtdh w16du wp14">
   <w:docParts>
     <w:docPart>
       <w:docPartPr>
@@ -6315,7 +6328,7 @@
 </file>
 
 <file path=word/glossary/fontTable.xml><?xml version="1.0" encoding="utf-8"?>
-<w:fonts xmlns:mc="http://schemas.openxmlformats.org/markup-compatibility/2006" xmlns:r="http://schemas.openxmlformats.org/officeDocument/2006/relationships" xmlns:w="http://schemas.openxmlformats.org/wordprocessingml/2006/main" xmlns:w14="http://schemas.microsoft.com/office/word/2010/wordml" xmlns:w15="http://schemas.microsoft.com/office/word/2012/wordml" xmlns:w16cex="http://schemas.microsoft.com/office/word/2018/wordml/cex" xmlns:w16cid="http://schemas.microsoft.com/office/word/2016/wordml/cid" xmlns:w16="http://schemas.microsoft.com/office/word/2018/wordml" xmlns:w16sdtdh="http://schemas.microsoft.com/office/word/2020/wordml/sdtdatahash" xmlns:w16se="http://schemas.microsoft.com/office/word/2015/wordml/symex" mc:Ignorable="w14 w15 w16se w16cid w16 w16cex w16sdtdh">
+<w:fonts xmlns:mc="http://schemas.openxmlformats.org/markup-compatibility/2006" xmlns:r="http://schemas.openxmlformats.org/officeDocument/2006/relationships" xmlns:w="http://schemas.openxmlformats.org/wordprocessingml/2006/main" xmlns:w14="http://schemas.microsoft.com/office/word/2010/wordml" xmlns:w15="http://schemas.microsoft.com/office/word/2012/wordml" xmlns:w16cex="http://schemas.microsoft.com/office/word/2018/wordml/cex" xmlns:w16cid="http://schemas.microsoft.com/office/word/2016/wordml/cid" xmlns:w16="http://schemas.microsoft.com/office/word/2018/wordml" xmlns:w16du="http://schemas.microsoft.com/office/word/2023/wordml/word16du" xmlns:w16sdtdh="http://schemas.microsoft.com/office/word/2020/wordml/sdtdatahash" xmlns:w16se="http://schemas.microsoft.com/office/word/2015/wordml/symex" mc:Ignorable="w14 w15 w16se w16cid w16 w16cex w16sdtdh w16du">
   <w:font w:name="Wingdings">
     <w:panose1 w:val="05000000000000000000"/>
     <w:charset w:val="02"/>
@@ -6381,7 +6394,7 @@
 </file>
 
 <file path=word/glossary/settings.xml><?xml version="1.0" encoding="utf-8"?>
-<w:settings xmlns:mc="http://schemas.openxmlformats.org/markup-compatibility/2006" xmlns:o="urn:schemas-microsoft-com:office:office" xmlns:r="http://schemas.openxmlformats.org/officeDocument/2006/relationships" xmlns:m="http://schemas.openxmlformats.org/officeDocument/2006/math" xmlns:v="urn:schemas-microsoft-com:vml" xmlns:w10="urn:schemas-microsoft-com:office:word" xmlns:w="http://schemas.openxmlformats.org/wordprocessingml/2006/main" xmlns:w14="http://schemas.microsoft.com/office/word/2010/wordml" xmlns:w15="http://schemas.microsoft.com/office/word/2012/wordml" xmlns:w16cex="http://schemas.microsoft.com/office/word/2018/wordml/cex" xmlns:w16cid="http://schemas.microsoft.com/office/word/2016/wordml/cid" xmlns:w16="http://schemas.microsoft.com/office/word/2018/wordml" xmlns:w16sdtdh="http://schemas.microsoft.com/office/word/2020/wordml/sdtdatahash" xmlns:w16se="http://schemas.microsoft.com/office/word/2015/wordml/symex" xmlns:sl="http://schemas.openxmlformats.org/schemaLibrary/2006/main" mc:Ignorable="w14 w15 w16se w16cid w16 w16cex w16sdtdh">
+<w:settings xmlns:mc="http://schemas.openxmlformats.org/markup-compatibility/2006" xmlns:o="urn:schemas-microsoft-com:office:office" xmlns:r="http://schemas.openxmlformats.org/officeDocument/2006/relationships" xmlns:m="http://schemas.openxmlformats.org/officeDocument/2006/math" xmlns:v="urn:schemas-microsoft-com:vml" xmlns:w10="urn:schemas-microsoft-com:office:word" xmlns:w="http://schemas.openxmlformats.org/wordprocessingml/2006/main" xmlns:w14="http://schemas.microsoft.com/office/word/2010/wordml" xmlns:w15="http://schemas.microsoft.com/office/word/2012/wordml" xmlns:w16cex="http://schemas.microsoft.com/office/word/2018/wordml/cex" xmlns:w16cid="http://schemas.microsoft.com/office/word/2016/wordml/cid" xmlns:w16="http://schemas.microsoft.com/office/word/2018/wordml" xmlns:w16du="http://schemas.microsoft.com/office/word/2023/wordml/word16du" xmlns:w16sdtdh="http://schemas.microsoft.com/office/word/2020/wordml/sdtdatahash" xmlns:w16se="http://schemas.microsoft.com/office/word/2015/wordml/symex" xmlns:sl="http://schemas.openxmlformats.org/schemaLibrary/2006/main" mc:Ignorable="w14 w15 w16se w16cid w16 w16cex w16sdtdh w16du">
   <w:view w:val="normal"/>
   <w:defaultTabStop w:val="708"/>
   <w:hyphenationZone w:val="425"/>
@@ -6404,10 +6417,12 @@
     <w:rsid w:val="00477521"/>
     <w:rsid w:val="00615CAC"/>
     <w:rsid w:val="007C2864"/>
+    <w:rsid w:val="008D15E7"/>
     <w:rsid w:val="00AD2283"/>
     <w:rsid w:val="00AD38C1"/>
     <w:rsid w:val="00BC2E03"/>
     <w:rsid w:val="00D629E8"/>
+    <w:rsid w:val="00E76A49"/>
     <w:rsid w:val="00FC6929"/>
   </w:rsids>
   <m:mathPr>
@@ -6432,7 +6447,7 @@
 </file>
 
 <file path=word/glossary/styles.xml><?xml version="1.0" encoding="utf-8"?>
-<w:styles xmlns:mc="http://schemas.openxmlformats.org/markup-compatibility/2006" xmlns:r="http://schemas.openxmlformats.org/officeDocument/2006/relationships" xmlns:w="http://schemas.openxmlformats.org/wordprocessingml/2006/main" xmlns:w14="http://schemas.microsoft.com/office/word/2010/wordml" xmlns:w15="http://schemas.microsoft.com/office/word/2012/wordml" xmlns:w16cex="http://schemas.microsoft.com/office/word/2018/wordml/cex" xmlns:w16cid="http://schemas.microsoft.com/office/word/2016/wordml/cid" xmlns:w16="http://schemas.microsoft.com/office/word/2018/wordml" xmlns:w16sdtdh="http://schemas.microsoft.com/office/word/2020/wordml/sdtdatahash" xmlns:w16se="http://schemas.microsoft.com/office/word/2015/wordml/symex" mc:Ignorable="w14 w15 w16se w16cid w16 w16cex w16sdtdh">
+<w:styles xmlns:mc="http://schemas.openxmlformats.org/markup-compatibility/2006" xmlns:r="http://schemas.openxmlformats.org/officeDocument/2006/relationships" xmlns:w="http://schemas.openxmlformats.org/wordprocessingml/2006/main" xmlns:w14="http://schemas.microsoft.com/office/word/2010/wordml" xmlns:w15="http://schemas.microsoft.com/office/word/2012/wordml" xmlns:w16cex="http://schemas.microsoft.com/office/word/2018/wordml/cex" xmlns:w16cid="http://schemas.microsoft.com/office/word/2016/wordml/cid" xmlns:w16="http://schemas.microsoft.com/office/word/2018/wordml" xmlns:w16du="http://schemas.microsoft.com/office/word/2023/wordml/word16du" xmlns:w16sdtdh="http://schemas.microsoft.com/office/word/2020/wordml/sdtdatahash" xmlns:w16se="http://schemas.microsoft.com/office/word/2015/wordml/symex" mc:Ignorable="w14 w15 w16se w16cid w16 w16cex w16sdtdh w16du">
   <w:docDefaults>
     <w:rPrDefault>
       <w:rPr>
@@ -6997,7 +7012,7 @@
 </file>
 
 <file path=word/glossary/webSettings.xml><?xml version="1.0" encoding="utf-8"?>
-<w:webSettings xmlns:mc="http://schemas.openxmlformats.org/markup-compatibility/2006" xmlns:r="http://schemas.openxmlformats.org/officeDocument/2006/relationships" xmlns:w="http://schemas.openxmlformats.org/wordprocessingml/2006/main" xmlns:w14="http://schemas.microsoft.com/office/word/2010/wordml" xmlns:w15="http://schemas.microsoft.com/office/word/2012/wordml" xmlns:w16cex="http://schemas.microsoft.com/office/word/2018/wordml/cex" xmlns:w16cid="http://schemas.microsoft.com/office/word/2016/wordml/cid" xmlns:w16="http://schemas.microsoft.com/office/word/2018/wordml" xmlns:w16sdtdh="http://schemas.microsoft.com/office/word/2020/wordml/sdtdatahash" xmlns:w16se="http://schemas.microsoft.com/office/word/2015/wordml/symex" mc:Ignorable="w14 w15 w16se w16cid w16 w16cex w16sdtdh">
+<w:webSettings xmlns:mc="http://schemas.openxmlformats.org/markup-compatibility/2006" xmlns:r="http://schemas.openxmlformats.org/officeDocument/2006/relationships" xmlns:w="http://schemas.openxmlformats.org/wordprocessingml/2006/main" xmlns:w14="http://schemas.microsoft.com/office/word/2010/wordml" xmlns:w15="http://schemas.microsoft.com/office/word/2012/wordml" xmlns:w16cex="http://schemas.microsoft.com/office/word/2018/wordml/cex" xmlns:w16cid="http://schemas.microsoft.com/office/word/2016/wordml/cid" xmlns:w16="http://schemas.microsoft.com/office/word/2018/wordml" xmlns:w16du="http://schemas.microsoft.com/office/word/2023/wordml/word16du" xmlns:w16sdtdh="http://schemas.microsoft.com/office/word/2020/wordml/sdtdatahash" xmlns:w16se="http://schemas.microsoft.com/office/word/2015/wordml/symex" mc:Ignorable="w14 w15 w16se w16cid w16 w16cex w16sdtdh w16du">
   <w:optimizeForBrowser/>
   <w:allowPNG/>
 </w:webSettings>

--- a/reports/Deliverable 3/Student #3/05 Requirements - Student #3.docx
+++ b/reports/Deliverable 3/Student #3/05 Requirements - Student #3.docx
@@ -2406,7 +2406,21 @@
               <w:rFonts w:asciiTheme="majorHAnsi" w:hAnsiTheme="majorHAnsi" w:cstheme="majorHAnsi"/>
               <w:lang w:val="en-US"/>
             </w:rPr>
-            <w:t xml:space="preserve">    </w:t>
+            <w:t xml:space="preserve"> </w:t>
+          </w:r>
+          <w:r>
+            <w:rPr>
+              <w:rFonts w:asciiTheme="majorHAnsi" w:hAnsiTheme="majorHAnsi" w:cstheme="majorHAnsi"/>
+              <w:lang w:val="en-US"/>
+            </w:rPr>
+            <w:t>X</w:t>
+          </w:r>
+          <w:r>
+            <w:rPr>
+              <w:rFonts w:asciiTheme="majorHAnsi" w:hAnsiTheme="majorHAnsi" w:cstheme="majorHAnsi"/>
+              <w:lang w:val="en-US"/>
+            </w:rPr>
+            <w:t xml:space="preserve">  </w:t>
           </w:r>
         </w:sdtContent>
       </w:sdt>
@@ -6411,6 +6425,7 @@
   <w:rsids>
     <w:rsidRoot w:val="00BC2E03"/>
     <w:rsid w:val="000C1201"/>
+    <w:rsid w:val="001A5883"/>
     <w:rsid w:val="001F2FD8"/>
     <w:rsid w:val="0021456F"/>
     <w:rsid w:val="002746EE"/>

--- a/reports/Deliverable 3/Student #3/05 Requirements - Student #3.docx
+++ b/reports/Deliverable 3/Student #3/05 Requirements - Student #3.docx
@@ -3719,7 +3719,19 @@
             <w:rPr>
               <w:rFonts w:asciiTheme="majorHAnsi" w:hAnsiTheme="majorHAnsi" w:cstheme="majorHAnsi"/>
             </w:rPr>
-            <w:t xml:space="preserve">    </w:t>
+            <w:t xml:space="preserve"> </w:t>
+          </w:r>
+          <w:r>
+            <w:rPr>
+              <w:rFonts w:asciiTheme="majorHAnsi" w:hAnsiTheme="majorHAnsi" w:cstheme="majorHAnsi"/>
+            </w:rPr>
+            <w:t>X</w:t>
+          </w:r>
+          <w:r>
+            <w:rPr>
+              <w:rFonts w:asciiTheme="majorHAnsi" w:hAnsiTheme="majorHAnsi" w:cstheme="majorHAnsi"/>
+            </w:rPr>
+            <w:t xml:space="preserve">  </w:t>
           </w:r>
         </w:sdtContent>
       </w:sdt>
@@ -6432,6 +6444,7 @@
     <w:rsid w:val="00477521"/>
     <w:rsid w:val="00615CAC"/>
     <w:rsid w:val="007C2864"/>
+    <w:rsid w:val="008573BC"/>
     <w:rsid w:val="008D15E7"/>
     <w:rsid w:val="00AD2283"/>
     <w:rsid w:val="00AD38C1"/>

--- a/reports/Deliverable 3/Student #3/05 Requirements - Student #3.docx
+++ b/reports/Deliverable 3/Student #3/05 Requirements - Student #3.docx
@@ -3812,7 +3812,19 @@
             <w:rPr>
               <w:rFonts w:asciiTheme="majorHAnsi" w:hAnsiTheme="majorHAnsi" w:cstheme="majorHAnsi"/>
             </w:rPr>
-            <w:t xml:space="preserve">    </w:t>
+            <w:t xml:space="preserve"> </w:t>
+          </w:r>
+          <w:r>
+            <w:rPr>
+              <w:rFonts w:asciiTheme="majorHAnsi" w:hAnsiTheme="majorHAnsi" w:cstheme="majorHAnsi"/>
+            </w:rPr>
+            <w:t>X</w:t>
+          </w:r>
+          <w:r>
+            <w:rPr>
+              <w:rFonts w:asciiTheme="majorHAnsi" w:hAnsiTheme="majorHAnsi" w:cstheme="majorHAnsi"/>
+            </w:rPr>
+            <w:t xml:space="preserve">  </w:t>
           </w:r>
         </w:sdtContent>
       </w:sdt>
@@ -3963,7 +3975,19 @@
             <w:rPr>
               <w:rFonts w:asciiTheme="majorHAnsi" w:hAnsiTheme="majorHAnsi" w:cstheme="majorHAnsi"/>
             </w:rPr>
-            <w:t xml:space="preserve">    </w:t>
+            <w:t xml:space="preserve"> </w:t>
+          </w:r>
+          <w:r>
+            <w:rPr>
+              <w:rFonts w:asciiTheme="majorHAnsi" w:hAnsiTheme="majorHAnsi" w:cstheme="majorHAnsi"/>
+            </w:rPr>
+            <w:t>X</w:t>
+          </w:r>
+          <w:r>
+            <w:rPr>
+              <w:rFonts w:asciiTheme="majorHAnsi" w:hAnsiTheme="majorHAnsi" w:cstheme="majorHAnsi"/>
+            </w:rPr>
+            <w:t xml:space="preserve">  </w:t>
           </w:r>
         </w:sdtContent>
       </w:sdt>
@@ -6451,6 +6475,7 @@
     <w:rsid w:val="00BC2E03"/>
     <w:rsid w:val="00D629E8"/>
     <w:rsid w:val="00E76A49"/>
+    <w:rsid w:val="00F34DE3"/>
     <w:rsid w:val="00FC6929"/>
   </w:rsids>
   <m:mathPr>
